--- a/lab work 3/lab work 3.docx
+++ b/lab work 3/lab work 3.docx
@@ -213,10 +213,11 @@
         <w:rPr>
           <w:rFonts w:ascii="Times New Roman" w:hAnsi="Times New Roman" w:cs="Times New Roman"/>
           <w:sz w:val="24"/>
-          <w:lang w:val="ru-RU"/>
-        </w:rPr>
-        <w:t>ла</w:t>
-      </w:r>
+        </w:rPr>
+        <w:t>в</w:t>
+      </w:r>
+      <w:bookmarkStart w:id="0" w:name="_GoBack"/>
+      <w:bookmarkEnd w:id="0"/>
       <w:r>
         <w:rPr>
           <w:rFonts w:ascii="Times New Roman" w:hAnsi="Times New Roman" w:cs="Times New Roman"/>
@@ -3441,8 +3442,6 @@
           <w:szCs w:val="32"/>
         </w:rPr>
       </w:pPr>
-      <w:bookmarkStart w:id="0" w:name="_GoBack"/>
-      <w:bookmarkEnd w:id="0"/>
     </w:p>
     <w:p>
       <w:pPr>
@@ -5036,7 +5035,7 @@
 </file>
 
 <file path=customXml/itemProps1.xml><?xml version="1.0" encoding="utf-8"?>
-<ds:datastoreItem xmlns:ds="http://schemas.openxmlformats.org/officeDocument/2006/customXml" ds:itemID="{5E4F41B3-B02D-45AB-A57C-76F411580F73}">
+<ds:datastoreItem xmlns:ds="http://schemas.openxmlformats.org/officeDocument/2006/customXml" ds:itemID="{901F52C4-7247-4EEE-A919-577E247ACA7D}">
   <ds:schemaRefs>
     <ds:schemaRef ds:uri="http://schemas.openxmlformats.org/officeDocument/2006/bibliography"/>
   </ds:schemaRefs>
